--- a/網際網路程式設計.docx
+++ b/網際網路程式設計.docx
@@ -275,10 +275,6 @@
     <w:p>
       <w:pPr>
         <w:jc w:val="center"/>
-        <w:rPr>
-          <w:sz w:val="28"/>
-          <w:szCs w:val="28"/>
-        </w:rPr>
       </w:pPr>
       <w:r>
         <w:rPr>
@@ -295,20 +291,31 @@
           <w:szCs w:val="28"/>
         </w:rPr>
         <w:t>:</w:t>
+      </w:r>
+      <w:r>
+        <w:t xml:space="preserve"> </w:t>
       </w:r>
       <w:hyperlink r:id="rId6" w:history="1">
         <w:r>
           <w:rPr>
             <w:rStyle w:val="a3"/>
-            <w:rFonts w:ascii="Times New Roman" w:hAnsi="Times New Roman" w:cs="Times New Roman"/>
-            <w:sz w:val="28"/>
-            <w:szCs w:val="28"/>
           </w:rPr>
-          <w:t>https://github.com/81405139-dev/django.git</w:t>
+          <w:t>https://github.com/81405139-dev/django12-</w:t>
+        </w:r>
+        <w:r>
+          <w:rPr>
+            <w:rStyle w:val="a3"/>
+          </w:rPr>
+          <w:t>.</w:t>
+        </w:r>
+        <w:r>
+          <w:rPr>
+            <w:rStyle w:val="a3"/>
+          </w:rPr>
+          <w:t>git</w:t>
         </w:r>
       </w:hyperlink>
     </w:p>
-    <w:p/>
     <w:p/>
     <w:p>
       <w:pPr>
@@ -526,16 +533,26 @@
           <w:sz w:val="28"/>
           <w:szCs w:val="28"/>
         </w:rPr>
-        <w:t>架構。系統提供新聞瀏覽、分類篩選、全文檢索及後台管理功能。前端介面採用現代化響應式設計，並整合了側邊欄導覽與初學者開發筆記。</w:t>
-      </w:r>
-    </w:p>
-    <w:p>
-      <w:pPr>
-        <w:rPr>
-          <w:rFonts w:hint="eastAsia"/>
-        </w:rPr>
-      </w:pPr>
-    </w:p>
+        <w:t>架構。系統提供新聞瀏覽、分類篩選、全文檢索及後台管理功能。前端介面採用現代化響應式設計，並整合了側</w:t>
+      </w:r>
+      <w:proofErr w:type="gramStart"/>
+      <w:r>
+        <w:rPr>
+          <w:sz w:val="28"/>
+          <w:szCs w:val="28"/>
+        </w:rPr>
+        <w:t>邊欄導覽</w:t>
+      </w:r>
+      <w:proofErr w:type="gramEnd"/>
+      <w:r>
+        <w:rPr>
+          <w:sz w:val="28"/>
+          <w:szCs w:val="28"/>
+        </w:rPr>
+        <w:t>與初學者開發筆記。</w:t>
+      </w:r>
+    </w:p>
+    <w:p/>
     <w:p>
       <w:pPr>
         <w:pStyle w:val="a6"/>
@@ -588,7 +605,27 @@
           <w:sz w:val="28"/>
           <w:szCs w:val="28"/>
         </w:rPr>
-        <w:t>輕量化、易於導覽的新聞入口平台</w:t>
+        <w:t>輕量化、易於導</w:t>
+      </w:r>
+      <w:proofErr w:type="gramStart"/>
+      <w:r>
+        <w:rPr>
+          <w:b/>
+          <w:bCs/>
+          <w:sz w:val="28"/>
+          <w:szCs w:val="28"/>
+        </w:rPr>
+        <w:t>覽</w:t>
+      </w:r>
+      <w:proofErr w:type="gramEnd"/>
+      <w:r>
+        <w:rPr>
+          <w:b/>
+          <w:bCs/>
+          <w:sz w:val="28"/>
+          <w:szCs w:val="28"/>
+        </w:rPr>
+        <w:t>的新聞入口平台</w:t>
       </w:r>
       <w:r>
         <w:rPr>
@@ -655,13 +692,37 @@
           <w:b/>
           <w:bCs/>
         </w:rPr>
-        <w:t>動態分類導覽：</w:t>
+        <w:t>動態分類導</w:t>
+      </w:r>
+      <w:proofErr w:type="gramStart"/>
+      <w:r>
+        <w:rPr>
+          <w:b/>
+          <w:bCs/>
+        </w:rPr>
+        <w:t>覽</w:t>
+      </w:r>
+      <w:proofErr w:type="gramEnd"/>
+      <w:r>
+        <w:rPr>
+          <w:b/>
+          <w:bCs/>
+        </w:rPr>
+        <w:t>：</w:t>
       </w:r>
       <w:r>
         <w:t xml:space="preserve"> </w:t>
       </w:r>
       <w:r>
-        <w:t>透過頂端與側邊導航欄，使用者可快速篩選感興趣的新聞領域。</w:t>
+        <w:t>透過</w:t>
+      </w:r>
+      <w:proofErr w:type="gramStart"/>
+      <w:r>
+        <w:t>頂端與側邊</w:t>
+      </w:r>
+      <w:proofErr w:type="gramEnd"/>
+      <w:r>
+        <w:t>導航欄，使用者可快速篩選感興趣的新聞領域。</w:t>
       </w:r>
     </w:p>
     <w:p>
@@ -845,7 +906,21 @@
         <w:rPr>
           <w:szCs w:val="24"/>
         </w:rPr>
-        <w:t xml:space="preserve"> (CharField)</w:t>
+        <w:t xml:space="preserve"> (</w:t>
+      </w:r>
+      <w:proofErr w:type="spellStart"/>
+      <w:r>
+        <w:rPr>
+          <w:szCs w:val="24"/>
+        </w:rPr>
+        <w:t>CharField</w:t>
+      </w:r>
+      <w:proofErr w:type="spellEnd"/>
+      <w:r>
+        <w:rPr>
+          <w:szCs w:val="24"/>
+        </w:rPr>
+        <w:t>)</w:t>
       </w:r>
       <w:r>
         <w:rPr>
@@ -883,7 +958,21 @@
         <w:rPr>
           <w:szCs w:val="24"/>
         </w:rPr>
-        <w:t xml:space="preserve"> (TextField)</w:t>
+        <w:t xml:space="preserve"> (</w:t>
+      </w:r>
+      <w:proofErr w:type="spellStart"/>
+      <w:r>
+        <w:rPr>
+          <w:szCs w:val="24"/>
+        </w:rPr>
+        <w:t>TextField</w:t>
+      </w:r>
+      <w:proofErr w:type="spellEnd"/>
+      <w:r>
+        <w:rPr>
+          <w:szCs w:val="24"/>
+        </w:rPr>
+        <w:t>)</w:t>
       </w:r>
       <w:r>
         <w:rPr>
@@ -922,7 +1011,21 @@
         <w:rPr>
           <w:szCs w:val="24"/>
         </w:rPr>
-        <w:t xml:space="preserve"> (DateTimeField)</w:t>
+        <w:t xml:space="preserve"> (</w:t>
+      </w:r>
+      <w:proofErr w:type="spellStart"/>
+      <w:r>
+        <w:rPr>
+          <w:szCs w:val="24"/>
+        </w:rPr>
+        <w:t>DateTimeField</w:t>
+      </w:r>
+      <w:proofErr w:type="spellEnd"/>
+      <w:r>
+        <w:rPr>
+          <w:szCs w:val="24"/>
+        </w:rPr>
+        <w:t>)</w:t>
       </w:r>
       <w:r>
         <w:rPr>
@@ -960,7 +1063,21 @@
         <w:rPr>
           <w:szCs w:val="24"/>
         </w:rPr>
-        <w:t xml:space="preserve"> (ForeignKey)</w:t>
+        <w:t xml:space="preserve"> (</w:t>
+      </w:r>
+      <w:proofErr w:type="spellStart"/>
+      <w:r>
+        <w:rPr>
+          <w:szCs w:val="24"/>
+        </w:rPr>
+        <w:t>ForeignKey</w:t>
+      </w:r>
+      <w:proofErr w:type="spellEnd"/>
+      <w:r>
+        <w:rPr>
+          <w:szCs w:val="24"/>
+        </w:rPr>
+        <w:t>)</w:t>
       </w:r>
       <w:r>
         <w:rPr>
@@ -998,7 +1115,21 @@
         <w:rPr>
           <w:szCs w:val="24"/>
         </w:rPr>
-        <w:t xml:space="preserve"> (ForeignKey, CASCADE)</w:t>
+        <w:t xml:space="preserve"> (</w:t>
+      </w:r>
+      <w:proofErr w:type="spellStart"/>
+      <w:r>
+        <w:rPr>
+          <w:szCs w:val="24"/>
+        </w:rPr>
+        <w:t>ForeignKey</w:t>
+      </w:r>
+      <w:proofErr w:type="spellEnd"/>
+      <w:r>
+        <w:rPr>
+          <w:szCs w:val="24"/>
+        </w:rPr>
+        <w:t>, CASCADE)</w:t>
       </w:r>
       <w:r>
         <w:rPr>
@@ -1117,13 +1248,29 @@
         <w:t xml:space="preserve"> </w:t>
       </w:r>
       <w:r>
-        <w:t>將「分類」獨立成表，可以避免在每篇文章中重複輸入文字，且未來要新增分類（如：從「科技」增加到「</w:t>
+        <w:t>將「分類」獨立成表，可以避免在每篇文章中重複輸入文字，且未來要新增分類</w:t>
+      </w:r>
+      <w:proofErr w:type="gramStart"/>
+      <w:r>
+        <w:t>（</w:t>
+      </w:r>
+      <w:proofErr w:type="gramEnd"/>
+      <w:r>
+        <w:t>如：從「科技」增加到「</w:t>
       </w:r>
       <w:r>
         <w:t>AI</w:t>
       </w:r>
       <w:r>
-        <w:t>」）時，只需在後台增加一筆分類資料，不需改動程式碼。</w:t>
+        <w:t>」</w:t>
+      </w:r>
+      <w:proofErr w:type="gramStart"/>
+      <w:r>
+        <w:t>）</w:t>
+      </w:r>
+      <w:proofErr w:type="gramEnd"/>
+      <w:r>
+        <w:t>時，只需在後台增加一筆分類資料，不需改動程式碼。</w:t>
       </w:r>
     </w:p>
     <w:p>
@@ -1178,7 +1325,15 @@
         <w:t>使用</w:t>
       </w:r>
       <w:r>
-        <w:t xml:space="preserve"> auto_now_add </w:t>
+        <w:t xml:space="preserve"> </w:t>
+      </w:r>
+      <w:proofErr w:type="spellStart"/>
+      <w:r>
+        <w:t>auto_now_add</w:t>
+      </w:r>
+      <w:proofErr w:type="spellEnd"/>
+      <w:r>
+        <w:t xml:space="preserve"> </w:t>
       </w:r>
       <w:r>
         <w:t>讓系統自動記錄發布時間，避免人為輸入錯誤，確保新聞的時效性真實可靠。</w:t>
@@ -1209,7 +1364,15 @@
         <w:t xml:space="preserve"> Django </w:t>
       </w:r>
       <w:r>
-        <w:t>模型設計，開發者不需寫複雜的</w:t>
+        <w:t>模型設計，開發者</w:t>
+      </w:r>
+      <w:proofErr w:type="gramStart"/>
+      <w:r>
+        <w:t>不需寫複雜</w:t>
+      </w:r>
+      <w:proofErr w:type="gramEnd"/>
+      <w:r>
+        <w:t>的</w:t>
       </w:r>
       <w:r>
         <w:t xml:space="preserve"> SQL </w:t>
@@ -1342,34 +1505,32 @@
           <w:sz w:val="32"/>
           <w:szCs w:val="32"/>
         </w:rPr>
-        <w:t>使用者透過前台表單發布新聞，系統自動補抓作者身分。</w:t>
-      </w:r>
-    </w:p>
-    <w:p>
-      <w:pPr>
+        <w:t>使用者透過前台表單發布新聞，系統</w:t>
+      </w:r>
+      <w:proofErr w:type="gramStart"/>
+      <w:r>
         <w:rPr>
           <w:sz w:val="32"/>
           <w:szCs w:val="32"/>
         </w:rPr>
-      </w:pPr>
-      <w:r>
-        <w:rPr>
-          <w:b/>
-          <w:bCs/>
+        <w:t>自動補抓作者</w:t>
+      </w:r>
+      <w:proofErr w:type="gramEnd"/>
+      <w:r>
+        <w:rPr>
           <w:sz w:val="32"/>
           <w:szCs w:val="32"/>
         </w:rPr>
-        <w:t>Read (</w:t>
-      </w:r>
-      <w:r>
-        <w:rPr>
-          <w:b/>
-          <w:bCs/>
+        <w:t>身分。</w:t>
+      </w:r>
+    </w:p>
+    <w:p>
+      <w:pPr>
+        <w:rPr>
           <w:sz w:val="32"/>
           <w:szCs w:val="32"/>
         </w:rPr>
-        <w:t>讀取</w:t>
-      </w:r>
+      </w:pPr>
       <w:r>
         <w:rPr>
           <w:b/>
@@ -1377,7 +1538,7 @@
           <w:sz w:val="32"/>
           <w:szCs w:val="32"/>
         </w:rPr>
-        <w:t>)</w:t>
+        <w:t>Read (</w:t>
       </w:r>
       <w:r>
         <w:rPr>
@@ -1386,48 +1547,48 @@
           <w:sz w:val="32"/>
           <w:szCs w:val="32"/>
         </w:rPr>
-        <w:t>：</w:t>
-      </w:r>
-      <w:r>
-        <w:rPr>
+        <w:t>讀取</w:t>
+      </w:r>
+      <w:r>
+        <w:rPr>
+          <w:b/>
+          <w:bCs/>
           <w:sz w:val="32"/>
           <w:szCs w:val="32"/>
         </w:rPr>
-        <w:t xml:space="preserve"> </w:t>
-      </w:r>
-      <w:r>
-        <w:rPr>
+        <w:t>)</w:t>
+      </w:r>
+      <w:r>
+        <w:rPr>
+          <w:b/>
+          <w:bCs/>
           <w:sz w:val="32"/>
           <w:szCs w:val="32"/>
         </w:rPr>
-        <w:t>提供列表頁面與詳細內容頁面，並具備分頁處理。</w:t>
-      </w:r>
-    </w:p>
-    <w:p>
-      <w:pPr>
+        <w:t>：</w:t>
+      </w:r>
+      <w:r>
         <w:rPr>
           <w:sz w:val="32"/>
           <w:szCs w:val="32"/>
         </w:rPr>
-      </w:pPr>
-      <w:r>
-        <w:rPr>
-          <w:b/>
-          <w:bCs/>
+        <w:t xml:space="preserve"> </w:t>
+      </w:r>
+      <w:r>
+        <w:rPr>
           <w:sz w:val="32"/>
           <w:szCs w:val="32"/>
         </w:rPr>
-        <w:t>Update (</w:t>
-      </w:r>
-      <w:r>
-        <w:rPr>
-          <w:b/>
-          <w:bCs/>
+        <w:t>提供列表頁面與詳細內容頁面，並具備分頁處理。</w:t>
+      </w:r>
+    </w:p>
+    <w:p>
+      <w:pPr>
+        <w:rPr>
           <w:sz w:val="32"/>
           <w:szCs w:val="32"/>
         </w:rPr>
-        <w:t>修改</w:t>
-      </w:r>
+      </w:pPr>
       <w:r>
         <w:rPr>
           <w:b/>
@@ -1435,7 +1596,7 @@
           <w:sz w:val="32"/>
           <w:szCs w:val="32"/>
         </w:rPr>
-        <w:t>)</w:t>
+        <w:t>Update (</w:t>
       </w:r>
       <w:r>
         <w:rPr>
@@ -1444,48 +1605,48 @@
           <w:sz w:val="32"/>
           <w:szCs w:val="32"/>
         </w:rPr>
-        <w:t>：</w:t>
-      </w:r>
-      <w:r>
-        <w:rPr>
+        <w:t>修改</w:t>
+      </w:r>
+      <w:r>
+        <w:rPr>
+          <w:b/>
+          <w:bCs/>
           <w:sz w:val="32"/>
           <w:szCs w:val="32"/>
         </w:rPr>
-        <w:t xml:space="preserve"> </w:t>
-      </w:r>
-      <w:r>
-        <w:rPr>
+        <w:t>)</w:t>
+      </w:r>
+      <w:r>
+        <w:rPr>
+          <w:b/>
+          <w:bCs/>
           <w:sz w:val="32"/>
           <w:szCs w:val="32"/>
         </w:rPr>
-        <w:t>作者可針對已發布內容進行即時修正。</w:t>
-      </w:r>
-    </w:p>
-    <w:p>
-      <w:pPr>
+        <w:t>：</w:t>
+      </w:r>
+      <w:r>
         <w:rPr>
           <w:sz w:val="32"/>
           <w:szCs w:val="32"/>
         </w:rPr>
-      </w:pPr>
-      <w:r>
-        <w:rPr>
-          <w:b/>
-          <w:bCs/>
+        <w:t xml:space="preserve"> </w:t>
+      </w:r>
+      <w:r>
+        <w:rPr>
           <w:sz w:val="32"/>
           <w:szCs w:val="32"/>
         </w:rPr>
-        <w:t>Delete (</w:t>
-      </w:r>
-      <w:r>
-        <w:rPr>
-          <w:b/>
-          <w:bCs/>
+        <w:t>作者可針對已發布內容進行即時修正。</w:t>
+      </w:r>
+    </w:p>
+    <w:p>
+      <w:pPr>
+        <w:rPr>
           <w:sz w:val="32"/>
           <w:szCs w:val="32"/>
         </w:rPr>
-        <w:t>刪除</w:t>
-      </w:r>
+      </w:pPr>
       <w:r>
         <w:rPr>
           <w:b/>
@@ -1493,7 +1654,7 @@
           <w:sz w:val="32"/>
           <w:szCs w:val="32"/>
         </w:rPr>
-        <w:t>)</w:t>
+        <w:t>Delete (</w:t>
       </w:r>
       <w:r>
         <w:rPr>
@@ -1502,21 +1663,25 @@
           <w:sz w:val="32"/>
           <w:szCs w:val="32"/>
         </w:rPr>
-        <w:t>：</w:t>
-      </w:r>
-      <w:r>
-        <w:rPr>
+        <w:t>刪除</w:t>
+      </w:r>
+      <w:r>
+        <w:rPr>
+          <w:b/>
+          <w:bCs/>
           <w:sz w:val="32"/>
           <w:szCs w:val="32"/>
         </w:rPr>
-        <w:t xml:space="preserve"> </w:t>
-      </w:r>
-      <w:r>
-        <w:rPr>
+        <w:t>)</w:t>
+      </w:r>
+      <w:r>
+        <w:rPr>
+          <w:b/>
+          <w:bCs/>
           <w:sz w:val="32"/>
           <w:szCs w:val="32"/>
         </w:rPr>
-        <w:t>提供刪除功能，並設定</w:t>
+        <w:t>：</w:t>
       </w:r>
       <w:r>
         <w:rPr>
@@ -1530,8 +1695,47 @@
           <w:sz w:val="32"/>
           <w:szCs w:val="32"/>
         </w:rPr>
+        <w:t>提供刪除功能，並設定</w:t>
+      </w:r>
+      <w:r>
+        <w:rPr>
+          <w:sz w:val="32"/>
+          <w:szCs w:val="32"/>
+        </w:rPr>
+        <w:t xml:space="preserve"> </w:t>
+      </w:r>
+      <w:proofErr w:type="spellStart"/>
+      <w:r>
+        <w:rPr>
+          <w:sz w:val="32"/>
+          <w:szCs w:val="32"/>
+        </w:rPr>
         <w:lastRenderedPageBreak/>
-        <w:t xml:space="preserve">on_delete=models.CASCADE </w:t>
+        <w:t>on_delete</w:t>
+      </w:r>
+      <w:proofErr w:type="spellEnd"/>
+      <w:r>
+        <w:rPr>
+          <w:sz w:val="32"/>
+          <w:szCs w:val="32"/>
+        </w:rPr>
+        <w:t>=</w:t>
+      </w:r>
+      <w:proofErr w:type="spellStart"/>
+      <w:r>
+        <w:rPr>
+          <w:sz w:val="32"/>
+          <w:szCs w:val="32"/>
+        </w:rPr>
+        <w:t>models.CASCADE</w:t>
+      </w:r>
+      <w:proofErr w:type="spellEnd"/>
+      <w:r>
+        <w:rPr>
+          <w:sz w:val="32"/>
+          <w:szCs w:val="32"/>
+        </w:rPr>
+        <w:t xml:space="preserve"> </w:t>
       </w:r>
       <w:r>
         <w:rPr>
@@ -1714,7 +1918,23 @@
           <w:sz w:val="28"/>
           <w:szCs w:val="28"/>
         </w:rPr>
-        <w:t>資料，並依照發布時間倒序排列（最新文章在前）。</w:t>
+        <w:t>資料，並依照發布</w:t>
+      </w:r>
+      <w:proofErr w:type="gramStart"/>
+      <w:r>
+        <w:rPr>
+          <w:sz w:val="28"/>
+          <w:szCs w:val="28"/>
+        </w:rPr>
+        <w:t>時間倒序排列</w:t>
+      </w:r>
+      <w:proofErr w:type="gramEnd"/>
+      <w:r>
+        <w:rPr>
+          <w:sz w:val="28"/>
+          <w:szCs w:val="28"/>
+        </w:rPr>
+        <w:t>（最新文章在前）。</w:t>
       </w:r>
     </w:p>
     <w:p>
@@ -1763,7 +1983,23 @@
           <w:sz w:val="28"/>
           <w:szCs w:val="28"/>
         </w:rPr>
-        <w:t>參數，實現精準的文章過濾。</w:t>
+        <w:t>參數，實現精</w:t>
+      </w:r>
+      <w:proofErr w:type="gramStart"/>
+      <w:r>
+        <w:rPr>
+          <w:sz w:val="28"/>
+          <w:szCs w:val="28"/>
+        </w:rPr>
+        <w:t>準</w:t>
+      </w:r>
+      <w:proofErr w:type="gramEnd"/>
+      <w:r>
+        <w:rPr>
+          <w:sz w:val="28"/>
+          <w:szCs w:val="28"/>
+        </w:rPr>
+        <w:t>的文章過濾。</w:t>
       </w:r>
     </w:p>
     <w:p>
@@ -2032,7 +2268,23 @@
           <w:sz w:val="28"/>
           <w:szCs w:val="28"/>
         </w:rPr>
-        <w:t>唯一識別碼，精準從資料庫讀取該篇新聞。</w:t>
+        <w:t>唯一識別碼，精</w:t>
+      </w:r>
+      <w:proofErr w:type="gramStart"/>
+      <w:r>
+        <w:rPr>
+          <w:sz w:val="28"/>
+          <w:szCs w:val="28"/>
+        </w:rPr>
+        <w:t>準</w:t>
+      </w:r>
+      <w:proofErr w:type="gramEnd"/>
+      <w:r>
+        <w:rPr>
+          <w:sz w:val="28"/>
+          <w:szCs w:val="28"/>
+        </w:rPr>
+        <w:t>從資料庫讀取該篇新聞。</w:t>
       </w:r>
     </w:p>
     <w:p>
@@ -2167,8 +2419,17 @@
           <w:sz w:val="28"/>
           <w:szCs w:val="28"/>
         </w:rPr>
-        <w:t xml:space="preserve"> LoginRequiredMixin</w:t>
-      </w:r>
+        <w:t xml:space="preserve"> </w:t>
+      </w:r>
+      <w:proofErr w:type="spellStart"/>
+      <w:r>
+        <w:rPr>
+          <w:sz w:val="28"/>
+          <w:szCs w:val="28"/>
+        </w:rPr>
+        <w:t>LoginRequiredMixin</w:t>
+      </w:r>
+      <w:proofErr w:type="spellEnd"/>
       <w:r>
         <w:rPr>
           <w:sz w:val="28"/>
@@ -2351,6 +2612,7 @@
           <w:szCs w:val="28"/>
         </w:rPr>
       </w:pPr>
+      <w:proofErr w:type="gramStart"/>
       <w:r>
         <w:rPr>
           <w:b/>
@@ -2359,7 +2621,17 @@
           <w:szCs w:val="28"/>
         </w:rPr>
         <w:lastRenderedPageBreak/>
-        <w:t>成功跳轉：</w:t>
+        <w:t>成功跳轉</w:t>
+      </w:r>
+      <w:proofErr w:type="gramEnd"/>
+      <w:r>
+        <w:rPr>
+          <w:b/>
+          <w:bCs/>
+          <w:sz w:val="28"/>
+          <w:szCs w:val="28"/>
+        </w:rPr>
+        <w:t>：</w:t>
       </w:r>
       <w:r>
         <w:rPr>
@@ -2445,7 +2717,23 @@
           <w:sz w:val="28"/>
           <w:szCs w:val="28"/>
         </w:rPr>
-        <w:t>執行刪除動作前的最後防線，防止誤刪重要新聞。</w:t>
+        <w:t>執行刪除動作前的最後防線，防止誤</w:t>
+      </w:r>
+      <w:proofErr w:type="gramStart"/>
+      <w:r>
+        <w:rPr>
+          <w:sz w:val="28"/>
+          <w:szCs w:val="28"/>
+        </w:rPr>
+        <w:t>刪</w:t>
+      </w:r>
+      <w:proofErr w:type="gramEnd"/>
+      <w:r>
+        <w:rPr>
+          <w:sz w:val="28"/>
+          <w:szCs w:val="28"/>
+        </w:rPr>
+        <w:t>重要新聞。</w:t>
       </w:r>
     </w:p>
     <w:p>
@@ -2543,8 +2831,33 @@
           <w:sz w:val="28"/>
           <w:szCs w:val="28"/>
         </w:rPr>
-        <w:t xml:space="preserve"> on_delete=models.CASCADE</w:t>
-      </w:r>
+        <w:t xml:space="preserve"> </w:t>
+      </w:r>
+      <w:proofErr w:type="spellStart"/>
+      <w:r>
+        <w:rPr>
+          <w:sz w:val="28"/>
+          <w:szCs w:val="28"/>
+        </w:rPr>
+        <w:t>on_delete</w:t>
+      </w:r>
+      <w:proofErr w:type="spellEnd"/>
+      <w:r>
+        <w:rPr>
+          <w:sz w:val="28"/>
+          <w:szCs w:val="28"/>
+        </w:rPr>
+        <w:t>=</w:t>
+      </w:r>
+      <w:proofErr w:type="spellStart"/>
+      <w:r>
+        <w:rPr>
+          <w:sz w:val="28"/>
+          <w:szCs w:val="28"/>
+        </w:rPr>
+        <w:t>models.CASCADE</w:t>
+      </w:r>
+      <w:proofErr w:type="spellEnd"/>
       <w:r>
         <w:rPr>
           <w:sz w:val="28"/>
@@ -2599,6 +2912,9 @@
     <w:p/>
     <w:p>
       <w:r>
+        <w:rPr>
+          <w:noProof/>
+        </w:rPr>
         <w:drawing>
           <wp:inline distT="0" distB="0" distL="0" distR="0" wp14:anchorId="2BBAFDF5" wp14:editId="14BD0BED">
             <wp:extent cx="5274310" cy="2541270"/>
@@ -2877,7 +3193,23 @@
           <w:sz w:val="28"/>
           <w:szCs w:val="28"/>
         </w:rPr>
-        <w:t>），到最終的前端頁面呈現（</w:t>
+        <w:t>），到最終的</w:t>
+      </w:r>
+      <w:proofErr w:type="gramStart"/>
+      <w:r>
+        <w:rPr>
+          <w:sz w:val="28"/>
+          <w:szCs w:val="28"/>
+        </w:rPr>
+        <w:t>前端頁面</w:t>
+      </w:r>
+      <w:proofErr w:type="gramEnd"/>
+      <w:r>
+        <w:rPr>
+          <w:sz w:val="28"/>
+          <w:szCs w:val="28"/>
+        </w:rPr>
+        <w:t>呈現（</w:t>
       </w:r>
       <w:r>
         <w:rPr>
@@ -3050,7 +3382,23 @@
           <w:sz w:val="28"/>
           <w:szCs w:val="28"/>
         </w:rPr>
-        <w:t xml:space="preserve"> Mixin </w:t>
+        <w:t xml:space="preserve"> </w:t>
+      </w:r>
+      <w:proofErr w:type="spellStart"/>
+      <w:r>
+        <w:rPr>
+          <w:sz w:val="28"/>
+          <w:szCs w:val="28"/>
+        </w:rPr>
+        <w:t>Mixin</w:t>
+      </w:r>
+      <w:proofErr w:type="spellEnd"/>
+      <w:r>
+        <w:rPr>
+          <w:sz w:val="28"/>
+          <w:szCs w:val="28"/>
+        </w:rPr>
+        <w:t xml:space="preserve"> </w:t>
       </w:r>
       <w:r>
         <w:rPr>
@@ -3363,14 +3711,46 @@
           <w:sz w:val="28"/>
           <w:szCs w:val="28"/>
         </w:rPr>
-        <w:t xml:space="preserve"> ImageField </w:t>
-      </w:r>
-      <w:r>
-        <w:rPr>
-          <w:sz w:val="28"/>
-          <w:szCs w:val="28"/>
-        </w:rPr>
-        <w:t>支援新聞首圖上傳，提升視覺吸引力。</w:t>
+        <w:t xml:space="preserve"> </w:t>
+      </w:r>
+      <w:proofErr w:type="spellStart"/>
+      <w:r>
+        <w:rPr>
+          <w:sz w:val="28"/>
+          <w:szCs w:val="28"/>
+        </w:rPr>
+        <w:t>ImageField</w:t>
+      </w:r>
+      <w:proofErr w:type="spellEnd"/>
+      <w:r>
+        <w:rPr>
+          <w:sz w:val="28"/>
+          <w:szCs w:val="28"/>
+        </w:rPr>
+        <w:t xml:space="preserve"> </w:t>
+      </w:r>
+      <w:r>
+        <w:rPr>
+          <w:sz w:val="28"/>
+          <w:szCs w:val="28"/>
+        </w:rPr>
+        <w:t>支援</w:t>
+      </w:r>
+      <w:proofErr w:type="gramStart"/>
+      <w:r>
+        <w:rPr>
+          <w:sz w:val="28"/>
+          <w:szCs w:val="28"/>
+        </w:rPr>
+        <w:t>新聞首圖上</w:t>
+      </w:r>
+      <w:proofErr w:type="gramEnd"/>
+      <w:r>
+        <w:rPr>
+          <w:sz w:val="28"/>
+          <w:szCs w:val="28"/>
+        </w:rPr>
+        <w:t>傳，提升視覺吸引力。</w:t>
       </w:r>
     </w:p>
     <w:p>
@@ -3614,6 +3994,9 @@
     <w:p/>
     <w:p>
       <w:r>
+        <w:rPr>
+          <w:noProof/>
+        </w:rPr>
         <w:drawing>
           <wp:inline distT="0" distB="0" distL="0" distR="0" wp14:anchorId="7536AF23" wp14:editId="1D1AEB22">
             <wp:extent cx="5274310" cy="2679700"/>
@@ -3654,6 +4037,9 @@
     <w:p/>
     <w:p>
       <w:r>
+        <w:rPr>
+          <w:noProof/>
+        </w:rPr>
         <w:drawing>
           <wp:inline distT="0" distB="0" distL="0" distR="0" wp14:anchorId="2442AE36" wp14:editId="0148D51F">
             <wp:extent cx="5274310" cy="2742565"/>
@@ -6326,6 +6712,7 @@
   <w:style w:type="character" w:default="1" w:styleId="a0">
     <w:name w:val="Default Paragraph Font"/>
     <w:uiPriority w:val="1"/>
+    <w:semiHidden/>
     <w:unhideWhenUsed/>
   </w:style>
   <w:style w:type="table" w:default="1" w:styleId="a1">
